--- a/report/misc/style_SAP_en.docx
+++ b/report/misc/style_SAP_en.docx
@@ -1,10 +1,10 @@
 
 <file path=word/document.xml><?xml version="1.0" encoding="utf-8"?>
-<w:document xmlns:o="urn:schemas-microsoft-com:office:office" xmlns:r="http://schemas.openxmlformats.org/officeDocument/2006/relationships" xmlns:v="urn:schemas-microsoft-com:vml" xmlns:w="http://schemas.openxmlformats.org/wordprocessingml/2006/main" xmlns:w10="urn:schemas-microsoft-com:office:word" xmlns:wp="http://schemas.openxmlformats.org/drawingml/2006/wordprocessingDrawing" xmlns:wps="http://schemas.microsoft.com/office/word/2010/wordprocessingShape" xmlns:wpg="http://schemas.microsoft.com/office/word/2010/wordprocessingGroup" xmlns:mc="http://schemas.openxmlformats.org/markup-compatibility/2006" xmlns:wp14="http://schemas.microsoft.com/office/word/2010/wordprocessingDrawing" xmlns:w14="http://schemas.microsoft.com/office/word/2010/wordml" mc:Ignorable="w14 wp14">
+<w:document xmlns:o="urn:schemas-microsoft-com:office:office" xmlns:r="http://schemas.openxmlformats.org/officeDocument/2006/relationships" xmlns:v="urn:schemas-microsoft-com:vml" xmlns:w="http://schemas.openxmlformats.org/wordprocessingml/2006/main" xmlns:w10="urn:schemas-microsoft-com:office:word" xmlns:wp="http://schemas.openxmlformats.org/drawingml/2006/wordprocessingDrawing" xmlns:wps="http://schemas.microsoft.com/office/word/2010/wordprocessingShape" xmlns:wpg="http://schemas.microsoft.com/office/word/2010/wordprocessingGroup" xmlns:mc="http://schemas.openxmlformats.org/markup-compatibility/2006" xmlns:wp14="http://schemas.microsoft.com/office/word/2010/wordprocessingDrawing" xmlns:w14="http://schemas.microsoft.com/office/word/2010/wordml" xmlns:w15="http://schemas.microsoft.com/office/word/2012/wordml" mc:Ignorable="w14 wp14 w15">
   <w:body>
     <w:p>
       <w:pPr>
-        <w:pStyle w:val="Ttulododocumento"/>
+        <w:pStyle w:val="Title"/>
         <w:spacing w:before="480" w:after="240"/>
         <w:rPr>
           <w:lang w:val="en-US" w:eastAsia="en-US" w:bidi="ar-SA"/>
@@ -19,7 +19,7 @@
     </w:p>
     <w:p>
       <w:pPr>
-        <w:pStyle w:val="Subttulo"/>
+        <w:pStyle w:val="Subtitle"/>
         <w:rPr>
           <w:lang w:val="en-US" w:eastAsia="en-US" w:bidi="ar-SA"/>
         </w:rPr>
@@ -89,7 +89,7 @@
         </w:p>
         <w:p>
           <w:pPr>
-            <w:pStyle w:val="Sumrio1"/>
+            <w:pStyle w:val="Contents1"/>
             <w:tabs>
               <w:tab w:val="clear" w:pos="9360"/>
               <w:tab w:val="right" w:pos="9638" w:leader="dot"/>
@@ -101,14 +101,14 @@
           </w:r>
           <w:r>
             <w:rPr>
-              <w:rStyle w:val="Vnculodendice"/>
+              <w:rStyle w:val="IndexLink"/>
               <w:lang w:val="en-US" w:eastAsia="en-US" w:bidi="ar-SA"/>
             </w:rPr>
-            <w:instrText> TOC \f \o "1-9" \h</w:instrText>
+            <w:instrText xml:space="preserve"> TOC \f \o "1-9" \h</w:instrText>
           </w:r>
           <w:r>
             <w:rPr>
-              <w:rStyle w:val="Vnculodendice"/>
+              <w:rStyle w:val="IndexLink"/>
               <w:lang w:val="en-US" w:eastAsia="en-US" w:bidi="ar-SA"/>
             </w:rPr>
             <w:fldChar w:fldCharType="separate"/>
@@ -116,14 +116,14 @@
           <w:hyperlink w:anchor="__RefHeading___Toc1535_4039525767">
             <w:r>
               <w:rPr>
-                <w:rStyle w:val="Vnculodendice"/>
+                <w:rStyle w:val="IndexLink"/>
                 <w:lang w:val="en-US" w:eastAsia="en-US" w:bidi="ar-SA"/>
               </w:rPr>
               <w:t xml:space="preserve"> </w:t>
             </w:r>
             <w:r>
               <w:rPr>
-                <w:rStyle w:val="Vnculodendice"/>
+                <w:rStyle w:val="IndexLink"/>
                 <w:lang w:val="en-US" w:eastAsia="en-US" w:bidi="ar-SA"/>
               </w:rPr>
               <w:t>1  h1 header</w:t>
@@ -134,7 +134,7 @@
         </w:p>
         <w:p>
           <w:pPr>
-            <w:pStyle w:val="Sumrio2"/>
+            <w:pStyle w:val="Contents2"/>
             <w:tabs>
               <w:tab w:val="clear" w:pos="9077"/>
               <w:tab w:val="right" w:pos="9638" w:leader="dot"/>
@@ -144,14 +144,14 @@
           <w:hyperlink w:anchor="__RefHeading___Toc1537_4039525767">
             <w:r>
               <w:rPr>
-                <w:rStyle w:val="Vnculodendice"/>
+                <w:rStyle w:val="IndexLink"/>
                 <w:lang w:val="en-US" w:eastAsia="en-US" w:bidi="ar-SA"/>
               </w:rPr>
               <w:t xml:space="preserve"> </w:t>
             </w:r>
             <w:r>
               <w:rPr>
-                <w:rStyle w:val="Vnculodendice"/>
+                <w:rStyle w:val="IndexLink"/>
                 <w:lang w:val="en-US" w:eastAsia="en-US" w:bidi="ar-SA"/>
               </w:rPr>
               <w:t>1.1  H2 header</w:t>
@@ -162,7 +162,7 @@
         </w:p>
         <w:p>
           <w:pPr>
-            <w:pStyle w:val="Sumrio3"/>
+            <w:pStyle w:val="Contents3"/>
             <w:tabs>
               <w:tab w:val="clear" w:pos="8794"/>
               <w:tab w:val="right" w:pos="9638" w:leader="dot"/>
@@ -172,14 +172,14 @@
           <w:hyperlink w:anchor="__RefHeading___Toc1539_4039525767">
             <w:r>
               <w:rPr>
-                <w:rStyle w:val="Vnculodendice"/>
+                <w:rStyle w:val="IndexLink"/>
                 <w:lang w:val="en-US" w:eastAsia="en-US" w:bidi="ar-SA"/>
               </w:rPr>
               <w:t xml:space="preserve"> </w:t>
             </w:r>
             <w:r>
               <w:rPr>
-                <w:rStyle w:val="Vnculodendice"/>
+                <w:rStyle w:val="IndexLink"/>
                 <w:lang w:val="en-US" w:eastAsia="en-US" w:bidi="ar-SA"/>
               </w:rPr>
               <w:t>1.1.1  H3 header</w:t>
@@ -190,7 +190,7 @@
         </w:p>
         <w:p>
           <w:pPr>
-            <w:pStyle w:val="Sumrio1"/>
+            <w:pStyle w:val="Contents1"/>
             <w:tabs>
               <w:tab w:val="clear" w:pos="9360"/>
               <w:tab w:val="right" w:pos="9638" w:leader="dot"/>
@@ -200,14 +200,14 @@
           <w:hyperlink w:anchor="__RefHeading___Toc9399_2323980354">
             <w:r>
               <w:rPr>
-                <w:rStyle w:val="Vnculodendice"/>
+                <w:rStyle w:val="IndexLink"/>
                 <w:lang w:val="en-US" w:eastAsia="en-US" w:bidi="ar-SA"/>
               </w:rPr>
               <w:t xml:space="preserve"> </w:t>
             </w:r>
             <w:r>
               <w:rPr>
-                <w:rStyle w:val="Vnculodendice"/>
+                <w:rStyle w:val="IndexLink"/>
                 <w:lang w:val="en-US" w:eastAsia="en-US" w:bidi="ar-SA"/>
               </w:rPr>
               <w:t>2  H1 header</w:t>
@@ -217,7 +217,7 @@
           </w:hyperlink>
           <w:r>
             <w:rPr>
-              <w:rStyle w:val="Vnculodendice"/>
+              <w:rStyle w:val="IndexLink"/>
               <w:lang w:val="en-US" w:eastAsia="en-US" w:bidi="ar-SA"/>
             </w:rPr>
             <w:fldChar w:fldCharType="end"/>
@@ -227,7 +227,7 @@
     </w:sdt>
     <w:p>
       <w:pPr>
-        <w:pStyle w:val="Corpodotexto"/>
+        <w:pStyle w:val="TextBody"/>
         <w:rPr>
           <w:lang w:val="en-US" w:eastAsia="en-US" w:bidi="ar-SA"/>
         </w:rPr>
@@ -252,9 +252,9 @@
           <mc:Choice Requires="wps">
             <w:drawing>
               <wp:inline distT="0" distB="0" distL="0" distR="0">
-                <wp:extent cx="6136005" cy="34925"/>
+                <wp:extent cx="6136640" cy="35560"/>
                 <wp:effectExtent l="0" t="0" r="0" b="0"/>
-                <wp:docPr id="1" name="Forma1"/>
+                <wp:docPr id="1" name="Shape1"/>
                 <a:graphic xmlns:a="http://schemas.openxmlformats.org/drawingml/2006/main">
                   <a:graphicData uri="http://schemas.microsoft.com/office/word/2010/wordprocessingShape">
                     <wps:wsp>
@@ -262,7 +262,7 @@
                       <wps:spPr>
                         <a:xfrm>
                           <a:off x="0" y="0"/>
-                          <a:ext cx="6135480" cy="34200"/>
+                          <a:ext cx="6136560" cy="35640"/>
                         </a:xfrm>
                         <a:prstGeom prst="rect">
                           <a:avLst/>
@@ -291,7 +291,7 @@
           </mc:Choice>
           <mc:Fallback>
             <w:pict>
-              <v:rect id="shape_0" ID="Forma1" path="m0,0l-2147483645,0l-2147483645,-2147483646l0,-2147483646xe" fillcolor="white" stroked="t" o:allowincell="f" style="position:absolute;margin-left:0pt;margin-top:-2.75pt;width:483.05pt;height:2.65pt;mso-wrap-style:none;v-text-anchor:middle;mso-position-vertical:top">
+              <v:rect id="shape_0" ID="Shape1" path="m0,0l-2147483645,0l-2147483645,-2147483646l0,-2147483646xe" fillcolor="white" stroked="t" o:allowincell="f" style="position:absolute;margin-left:0pt;margin-top:-2.85pt;width:483.15pt;height:2.75pt;mso-wrap-style:none;v-text-anchor:middle;mso-position-vertical:top">
                 <v:fill o:detectmouseclick="t" type="solid" color2="black"/>
                 <v:stroke color="black" joinstyle="round" endcap="flat"/>
                 <w10:wrap type="square"/>
@@ -303,7 +303,7 @@
     </w:p>
     <w:p>
       <w:pPr>
-        <w:pStyle w:val="Ttulo1"/>
+        <w:pStyle w:val="Heading1"/>
         <w:rPr>
           <w:lang w:val="en-US" w:eastAsia="en-US" w:bidi="ar-SA"/>
         </w:rPr>
@@ -319,7 +319,7 @@
     </w:p>
     <w:p>
       <w:pPr>
-        <w:pStyle w:val="Ttulo2"/>
+        <w:pStyle w:val="Heading2"/>
         <w:rPr>
           <w:lang w:val="en-US" w:eastAsia="en-US" w:bidi="ar-SA"/>
         </w:rPr>
@@ -335,7 +335,7 @@
     </w:p>
     <w:p>
       <w:pPr>
-        <w:pStyle w:val="Ttulo3"/>
+        <w:pStyle w:val="Heading3"/>
         <w:rPr>
           <w:lang w:val="en-US" w:eastAsia="en-US" w:bidi="ar-SA"/>
         </w:rPr>
@@ -351,7 +351,7 @@
     </w:p>
     <w:p>
       <w:pPr>
-        <w:pStyle w:val="Corpodotexto"/>
+        <w:pStyle w:val="TextBody"/>
         <w:rPr>
           <w:lang w:val="en-US" w:eastAsia="en-US" w:bidi="ar-SA"/>
         </w:rPr>
@@ -365,7 +365,7 @@
     </w:p>
     <w:p>
       <w:pPr>
-        <w:pStyle w:val="Corpodotexto"/>
+        <w:pStyle w:val="TextBody"/>
         <w:rPr>
           <w:lang w:val="en-US" w:eastAsia="en-US" w:bidi="ar-SA"/>
         </w:rPr>
@@ -379,7 +379,7 @@
     </w:p>
     <w:p>
       <w:pPr>
-        <w:pStyle w:val="Corpodotexto"/>
+        <w:pStyle w:val="TextBody"/>
         <w:numPr>
           <w:ilvl w:val="0"/>
           <w:numId w:val="2"/>
@@ -397,7 +397,7 @@
     </w:p>
     <w:p>
       <w:pPr>
-        <w:pStyle w:val="Corpodotexto"/>
+        <w:pStyle w:val="TextBody"/>
         <w:numPr>
           <w:ilvl w:val="0"/>
           <w:numId w:val="2"/>
@@ -415,7 +415,7 @@
     </w:p>
     <w:p>
       <w:pPr>
-        <w:pStyle w:val="Corpodotexto"/>
+        <w:pStyle w:val="TextBody"/>
         <w:numPr>
           <w:ilvl w:val="1"/>
           <w:numId w:val="2"/>
@@ -433,7 +433,7 @@
     </w:p>
     <w:p>
       <w:pPr>
-        <w:pStyle w:val="Corpodotexto"/>
+        <w:pStyle w:val="TextBody"/>
         <w:numPr>
           <w:ilvl w:val="1"/>
           <w:numId w:val="2"/>
@@ -451,7 +451,7 @@
     </w:p>
     <w:p>
       <w:pPr>
-        <w:pStyle w:val="Corpodotexto"/>
+        <w:pStyle w:val="TextBody"/>
         <w:numPr>
           <w:ilvl w:val="0"/>
           <w:numId w:val="2"/>
@@ -469,7 +469,7 @@
     </w:p>
     <w:p>
       <w:pPr>
-        <w:pStyle w:val="Corpodotexto"/>
+        <w:pStyle w:val="TextBody"/>
         <w:rPr>
           <w:lang w:val="en-US" w:eastAsia="en-US" w:bidi="ar-SA"/>
         </w:rPr>
@@ -482,7 +482,7 @@
     </w:p>
     <w:p>
       <w:pPr>
-        <w:pStyle w:val="Corpodotexto"/>
+        <w:pStyle w:val="TextBody"/>
         <w:numPr>
           <w:ilvl w:val="0"/>
           <w:numId w:val="3"/>
@@ -500,7 +500,7 @@
     </w:p>
     <w:p>
       <w:pPr>
-        <w:pStyle w:val="Corpodotexto"/>
+        <w:pStyle w:val="TextBody"/>
         <w:numPr>
           <w:ilvl w:val="0"/>
           <w:numId w:val="3"/>
@@ -518,7 +518,7 @@
     </w:p>
     <w:p>
       <w:pPr>
-        <w:pStyle w:val="Corpodotexto"/>
+        <w:pStyle w:val="TextBody"/>
         <w:numPr>
           <w:ilvl w:val="1"/>
           <w:numId w:val="3"/>
@@ -536,7 +536,7 @@
     </w:p>
     <w:p>
       <w:pPr>
-        <w:pStyle w:val="Corpodotexto"/>
+        <w:pStyle w:val="TextBody"/>
         <w:numPr>
           <w:ilvl w:val="1"/>
           <w:numId w:val="3"/>
@@ -554,7 +554,7 @@
     </w:p>
     <w:p>
       <w:pPr>
-        <w:pStyle w:val="Corpodotexto"/>
+        <w:pStyle w:val="TextBody"/>
         <w:numPr>
           <w:ilvl w:val="0"/>
           <w:numId w:val="3"/>
@@ -572,7 +572,7 @@
     </w:p>
     <w:p>
       <w:pPr>
-        <w:pStyle w:val="Corpodotexto"/>
+        <w:pStyle w:val="TextBody"/>
         <w:rPr>
           <w:lang w:val="en-US" w:eastAsia="en-US" w:bidi="ar-SA"/>
         </w:rPr>
@@ -598,7 +598,7 @@
       </w:r>
       <w:r>
         <w:rPr/>
-        <w:instrText> SEQ Tabela \* ARABIC </w:instrText>
+        <w:instrText xml:space="preserve"> SEQ Tabela \* ARABIC </w:instrText>
       </w:r>
       <w:r>
         <w:rPr/>
@@ -3809,7 +3809,7 @@
     </w:tbl>
     <w:p>
       <w:pPr>
-        <w:pStyle w:val="Corpodotexto"/>
+        <w:pStyle w:val="TextBody"/>
         <w:rPr>
           <w:lang w:val="en-US" w:eastAsia="en-US" w:bidi="ar-SA"/>
         </w:rPr>
@@ -3822,7 +3822,7 @@
     </w:p>
     <w:p>
       <w:pPr>
-        <w:pStyle w:val="Corpodotexto"/>
+        <w:pStyle w:val="TextBody"/>
         <w:rPr>
           <w:lang w:val="en-US" w:eastAsia="en-US" w:bidi="ar-SA"/>
         </w:rPr>
@@ -6103,7 +6103,7 @@
     </w:tbl>
     <w:p>
       <w:pPr>
-        <w:pStyle w:val="Corpodotexto"/>
+        <w:pStyle w:val="TextBody"/>
         <w:rPr>
           <w:lang w:val="en-US" w:eastAsia="en-US" w:bidi="ar-SA"/>
         </w:rPr>
@@ -6119,7 +6119,7 @@
     </w:p>
     <w:p>
       <w:pPr>
-        <w:pStyle w:val="Corpodotexto"/>
+        <w:pStyle w:val="TextBody"/>
         <w:rPr>
           <w:lang w:val="en-US" w:eastAsia="en-US" w:bidi="ar-SA"/>
         </w:rPr>
@@ -6135,7 +6135,7 @@
     </w:p>
     <w:p>
       <w:pPr>
-        <w:pStyle w:val="Corpodotexto"/>
+        <w:pStyle w:val="TextBody"/>
         <w:rPr>
           <w:lang w:val="en-US" w:eastAsia="en-US" w:bidi="ar-SA"/>
         </w:rPr>
@@ -6151,7 +6151,7 @@
     </w:p>
     <w:p>
       <w:pPr>
-        <w:pStyle w:val="Corpodotexto"/>
+        <w:pStyle w:val="TextBody"/>
         <w:rPr>
           <w:lang w:val="en-US" w:eastAsia="en-US" w:bidi="ar-SA"/>
         </w:rPr>
@@ -6167,7 +6167,7 @@
     </w:p>
     <w:p>
       <w:pPr>
-        <w:pStyle w:val="Corpodotexto"/>
+        <w:pStyle w:val="TextBody"/>
         <w:rPr>
           <w:lang w:val="en-US" w:eastAsia="en-US" w:bidi="ar-SA"/>
         </w:rPr>
@@ -6183,7 +6183,7 @@
     </w:p>
     <w:p>
       <w:pPr>
-        <w:pStyle w:val="Corpodotexto"/>
+        <w:pStyle w:val="TextBody"/>
         <w:rPr>
           <w:lang w:val="en-US" w:eastAsia="en-US" w:bidi="ar-SA"/>
         </w:rPr>
@@ -6199,7 +6199,7 @@
     </w:p>
     <w:p>
       <w:pPr>
-        <w:pStyle w:val="Corpodotexto"/>
+        <w:pStyle w:val="TextBody"/>
         <w:rPr>
           <w:lang w:val="en-US" w:eastAsia="en-US" w:bidi="ar-SA"/>
         </w:rPr>
@@ -6215,7 +6215,7 @@
     </w:p>
     <w:p>
       <w:pPr>
-        <w:pStyle w:val="Corpodotexto"/>
+        <w:pStyle w:val="TextBody"/>
         <w:rPr>
           <w:lang w:val="en-US" w:eastAsia="en-US" w:bidi="ar-SA"/>
         </w:rPr>
@@ -6231,7 +6231,7 @@
     </w:p>
     <w:p>
       <w:pPr>
-        <w:pStyle w:val="Corpodotexto"/>
+        <w:pStyle w:val="TextBody"/>
         <w:spacing w:before="180" w:after="180"/>
         <w:rPr>
           <w:lang w:val="en-US" w:eastAsia="en-US" w:bidi="ar-SA"/>
@@ -6245,7 +6245,7 @@
     </w:p>
     <w:p>
       <w:pPr>
-        <w:pStyle w:val="Ttulo1"/>
+        <w:pStyle w:val="Heading1"/>
         <w:rPr>
           <w:lang w:val="en-US" w:eastAsia="en-US" w:bidi="ar-SA"/>
         </w:rPr>
@@ -6275,7 +6275,7 @@
 </file>
 
 <file path=word/footer1.xml><?xml version="1.0" encoding="utf-8"?>
-<w:ftr xmlns:o="urn:schemas-microsoft-com:office:office" xmlns:r="http://schemas.openxmlformats.org/officeDocument/2006/relationships" xmlns:v="urn:schemas-microsoft-com:vml" xmlns:w="http://schemas.openxmlformats.org/wordprocessingml/2006/main" xmlns:w10="urn:schemas-microsoft-com:office:word" xmlns:wp="http://schemas.openxmlformats.org/drawingml/2006/wordprocessingDrawing" xmlns:wps="http://schemas.microsoft.com/office/word/2010/wordprocessingShape" xmlns:wpg="http://schemas.microsoft.com/office/word/2010/wordprocessingGroup" xmlns:mc="http://schemas.openxmlformats.org/markup-compatibility/2006" xmlns:wp14="http://schemas.microsoft.com/office/word/2010/wordprocessingDrawing" xmlns:w14="http://schemas.microsoft.com/office/word/2010/wordml" mc:Ignorable="w14 wp14">
+<w:ftr xmlns:o="urn:schemas-microsoft-com:office:office" xmlns:r="http://schemas.openxmlformats.org/officeDocument/2006/relationships" xmlns:v="urn:schemas-microsoft-com:vml" xmlns:w="http://schemas.openxmlformats.org/wordprocessingml/2006/main" xmlns:w10="urn:schemas-microsoft-com:office:word" xmlns:wp="http://schemas.openxmlformats.org/drawingml/2006/wordprocessingDrawing" xmlns:wps="http://schemas.microsoft.com/office/word/2010/wordprocessingShape" xmlns:wpg="http://schemas.microsoft.com/office/word/2010/wordprocessingGroup" xmlns:mc="http://schemas.openxmlformats.org/markup-compatibility/2006" xmlns:wp14="http://schemas.microsoft.com/office/word/2010/wordprocessingDrawing" xmlns:w14="http://schemas.microsoft.com/office/word/2010/wordml" xmlns:w15="http://schemas.microsoft.com/office/word/2012/wordml" mc:Ignorable="w14 wp14 w15">
   <w:p>
     <w:pPr>
       <w:pStyle w:val="CabealhoeRodap"/>
@@ -6302,9 +6302,9 @@
         <mc:Choice Requires="wps">
           <w:drawing>
             <wp:inline distT="0" distB="0" distL="0" distR="0">
-              <wp:extent cx="6134735" cy="33655"/>
+              <wp:extent cx="6135370" cy="34290"/>
               <wp:effectExtent l="0" t="0" r="0" b="0"/>
-              <wp:docPr id="4" name="Forma4"/>
+              <wp:docPr id="4" name="Shape4"/>
               <a:graphic xmlns:a="http://schemas.openxmlformats.org/drawingml/2006/main">
                 <a:graphicData uri="http://schemas.microsoft.com/office/word/2010/wordprocessingShape">
                   <wps:wsp>
@@ -6312,7 +6312,7 @@
                     <wps:spPr>
                       <a:xfrm>
                         <a:off x="0" y="0"/>
-                        <a:ext cx="6134040" cy="33120"/>
+                        <a:ext cx="6135480" cy="34200"/>
                       </a:xfrm>
                       <a:prstGeom prst="rect">
                         <a:avLst/>
@@ -6341,7 +6341,7 @@
         </mc:Choice>
         <mc:Fallback>
           <w:pict>
-            <v:rect id="shape_0" ID="Forma4" path="m0,0l-2147483645,0l-2147483645,-2147483646l0,-2147483646xe" fillcolor="white" stroked="t" o:allowincell="f" style="position:absolute;margin-left:0pt;margin-top:-2.65pt;width:482.95pt;height:2.55pt;mso-wrap-style:none;v-text-anchor:middle;mso-position-vertical:top">
+            <v:rect id="shape_0" ID="Shape4" path="m0,0l-2147483645,0l-2147483645,-2147483646l0,-2147483646xe" fillcolor="white" stroked="t" o:allowincell="f" style="position:absolute;margin-left:0pt;margin-top:-2.75pt;width:483.05pt;height:2.65pt;mso-wrap-style:none;v-text-anchor:middle;mso-position-vertical:top">
               <v:fill o:detectmouseclick="t" type="solid" color2="black"/>
               <v:stroke color="black" joinstyle="round" endcap="flat"/>
               <w10:wrap type="square"/>
@@ -6367,11 +6367,11 @@
     <w:tblGrid>
       <w:gridCol w:w="4540"/>
       <w:gridCol w:w="198"/>
-      <w:gridCol w:w="1631"/>
-      <w:gridCol w:w="196"/>
-      <w:gridCol w:w="971"/>
+      <w:gridCol w:w="1633"/>
+      <w:gridCol w:w="194"/>
+      <w:gridCol w:w="973"/>
       <w:gridCol w:w="200"/>
-      <w:gridCol w:w="642"/>
+      <w:gridCol w:w="640"/>
       <w:gridCol w:w="183"/>
       <w:gridCol w:w="1059"/>
     </w:tblGrid>
@@ -6489,7 +6489,7 @@
       </w:tc>
       <w:tc>
         <w:tcPr>
-          <w:tcW w:w="1631" w:type="dxa"/>
+          <w:tcW w:w="1633" w:type="dxa"/>
           <w:tcBorders/>
           <w:vAlign w:val="center"/>
         </w:tcPr>
@@ -6530,7 +6530,7 @@
       </w:tc>
       <w:tc>
         <w:tcPr>
-          <w:tcW w:w="196" w:type="dxa"/>
+          <w:tcW w:w="194" w:type="dxa"/>
           <w:tcBorders/>
           <w:vAlign w:val="center"/>
         </w:tcPr>
@@ -6567,7 +6567,7 @@
       </w:tc>
       <w:tc>
         <w:tcPr>
-          <w:tcW w:w="971" w:type="dxa"/>
+          <w:tcW w:w="973" w:type="dxa"/>
           <w:tcBorders/>
           <w:vAlign w:val="center"/>
         </w:tcPr>
@@ -6673,7 +6673,7 @@
       </w:tc>
       <w:tc>
         <w:tcPr>
-          <w:tcW w:w="642" w:type="dxa"/>
+          <w:tcW w:w="640" w:type="dxa"/>
           <w:tcBorders/>
           <w:vAlign w:val="center"/>
         </w:tcPr>
@@ -6738,7 +6738,7 @@
           </w:r>
           <w:r>
             <w:rPr/>
-            <w:instrText> DATE \@"yyyy" </w:instrText>
+            <w:instrText xml:space="preserve"> DATE \@"yyyy" </w:instrText>
           </w:r>
           <w:r>
             <w:rPr/>
@@ -6746,7 +6746,7 @@
           </w:r>
           <w:r>
             <w:rPr/>
-            <w:t>2021</w:t>
+            <w:t>2022</w:t>
           </w:r>
           <w:r>
             <w:rPr/>
@@ -6852,7 +6852,7 @@
             <w:rPr>
               <w:lang w:val="en-US" w:eastAsia="en-US" w:bidi="ar-SA"/>
             </w:rPr>
-            <w:instrText> PAGE </w:instrText>
+            <w:instrText xml:space="preserve"> PAGE </w:instrText>
           </w:r>
           <w:r>
             <w:rPr>
@@ -6894,7 +6894,7 @@
             <w:rPr>
               <w:lang w:val="en-US" w:eastAsia="en-US" w:bidi="ar-SA"/>
             </w:rPr>
-            <w:instrText> NUMPAGES </w:instrText>
+            <w:instrText xml:space="preserve"> NUMPAGES </w:instrText>
           </w:r>
           <w:r>
             <w:rPr>
@@ -6932,7 +6932,7 @@
 </file>
 
 <file path=word/header1.xml><?xml version="1.0" encoding="utf-8"?>
-<w:hdr xmlns:o="urn:schemas-microsoft-com:office:office" xmlns:r="http://schemas.openxmlformats.org/officeDocument/2006/relationships" xmlns:v="urn:schemas-microsoft-com:vml" xmlns:w="http://schemas.openxmlformats.org/wordprocessingml/2006/main" xmlns:w10="urn:schemas-microsoft-com:office:word" xmlns:wp="http://schemas.openxmlformats.org/drawingml/2006/wordprocessingDrawing" xmlns:wps="http://schemas.microsoft.com/office/word/2010/wordprocessingShape" xmlns:wpg="http://schemas.microsoft.com/office/word/2010/wordprocessingGroup" xmlns:mc="http://schemas.openxmlformats.org/markup-compatibility/2006" xmlns:wp14="http://schemas.microsoft.com/office/word/2010/wordprocessingDrawing" xmlns:w14="http://schemas.microsoft.com/office/word/2010/wordml" mc:Ignorable="w14 wp14">
+<w:hdr xmlns:o="urn:schemas-microsoft-com:office:office" xmlns:r="http://schemas.openxmlformats.org/officeDocument/2006/relationships" xmlns:v="urn:schemas-microsoft-com:vml" xmlns:w="http://schemas.openxmlformats.org/wordprocessingml/2006/main" xmlns:w10="urn:schemas-microsoft-com:office:word" xmlns:wp="http://schemas.openxmlformats.org/drawingml/2006/wordprocessingDrawing" xmlns:wps="http://schemas.microsoft.com/office/word/2010/wordprocessingShape" xmlns:wpg="http://schemas.microsoft.com/office/word/2010/wordprocessingGroup" xmlns:mc="http://schemas.openxmlformats.org/markup-compatibility/2006" xmlns:wp14="http://schemas.microsoft.com/office/word/2010/wordprocessingDrawing" xmlns:w14="http://schemas.microsoft.com/office/word/2010/wordml" xmlns:w15="http://schemas.microsoft.com/office/word/2012/wordml" mc:Ignorable="w14 wp14 w15">
   <w:tbl>
     <w:tblPr>
       <w:tblW w:w="9638" w:type="dxa"/>
@@ -7094,7 +7094,7 @@
             <v:h position="@0,21600"/>
           </v:handles>
         </v:shapetype>
-        <v:shape id="PowerPlusWaterMarkObject" o:spid="shape_0" fillcolor="silver" stroked="f" o:allowincell="f" style="position:absolute;margin-left:7.65pt;margin-top:236.35pt;width:466.6pt;height:164.4pt;mso-wrap-style:none;v-text-anchor:middle;rotation:315;mso-position-horizontal:center;mso-position-horizontal-relative:margin;mso-position-vertical:center;mso-position-vertical-relative:margin" type="_x0000_t136">
+        <v:shape id="PowerPlusWaterMarkObject" o:spid="shape_0" fillcolor="silver" stroked="f" o:allowincell="f" style="position:absolute;margin-left:7.7pt;margin-top:236.4pt;width:466.5pt;height:164.3pt;mso-wrap-style:none;v-text-anchor:middle;rotation:315;mso-position-horizontal:center;mso-position-horizontal-relative:margin;mso-position-vertical:center;mso-position-vertical-relative:margin" type="_x0000_t136">
           <v:path textpathok="t"/>
           <v:textpath on="t" fitshape="t" string="DRAFT" trim="t" style="font-family:&quot;Ubuntu&quot;;font-size:1pt"/>
           <v:fill o:detectmouseclick="t" type="solid" color2="#3f3f3f" opacity="0.5"/>
@@ -7106,9 +7106,9 @@
         <mc:Choice Requires="wps">
           <w:drawing>
             <wp:inline distT="0" distB="0" distL="0" distR="0">
-              <wp:extent cx="6134735" cy="33655"/>
+              <wp:extent cx="6135370" cy="34290"/>
               <wp:effectExtent l="0" t="0" r="0" b="0"/>
-              <wp:docPr id="3" name="Forma3"/>
+              <wp:docPr id="3" name="Shape3"/>
               <a:graphic xmlns:a="http://schemas.openxmlformats.org/drawingml/2006/main">
                 <a:graphicData uri="http://schemas.microsoft.com/office/word/2010/wordprocessingShape">
                   <wps:wsp>
@@ -7116,7 +7116,7 @@
                     <wps:spPr>
                       <a:xfrm>
                         <a:off x="0" y="0"/>
-                        <a:ext cx="6134040" cy="33120"/>
+                        <a:ext cx="6135480" cy="34200"/>
                       </a:xfrm>
                       <a:prstGeom prst="rect">
                         <a:avLst/>
@@ -7145,7 +7145,7 @@
         </mc:Choice>
         <mc:Fallback>
           <w:pict>
-            <v:rect id="shape_0" ID="Forma3" path="m0,0l-2147483645,0l-2147483645,-2147483646l0,-2147483646xe" fillcolor="white" stroked="t" o:allowincell="f" style="position:absolute;margin-left:0pt;margin-top:-2.65pt;width:482.95pt;height:2.55pt;mso-wrap-style:none;v-text-anchor:middle;mso-position-vertical:top">
+            <v:rect id="shape_0" ID="Shape3" path="m0,0l-2147483645,0l-2147483645,-2147483646l0,-2147483646xe" fillcolor="white" stroked="t" o:allowincell="f" style="position:absolute;margin-left:0pt;margin-top:-2.75pt;width:483.05pt;height:2.65pt;mso-wrap-style:none;v-text-anchor:middle;mso-position-vertical:top">
               <v:fill o:detectmouseclick="t" type="solid" color2="black"/>
               <v:stroke color="black" joinstyle="round" endcap="flat"/>
               <w10:wrap type="square"/>
@@ -7163,7 +7163,7 @@
   <w:abstractNum w:abstractNumId="1">
     <w:lvl w:ilvl="0">
       <w:start w:val="1"/>
-      <w:pStyle w:val="Ttulo1"/>
+      <w:pStyle w:val="Heading1"/>
       <w:numFmt w:val="decimal"/>
       <w:lvlText w:val=" %1 "/>
       <w:lvlJc w:val="left"/>
@@ -7173,10 +7173,11 @@
         </w:tabs>
         <w:ind w:left="0" w:hanging="0"/>
       </w:pPr>
+      <w:rPr/>
     </w:lvl>
     <w:lvl w:ilvl="1">
       <w:start w:val="1"/>
-      <w:pStyle w:val="Ttulo2"/>
+      <w:pStyle w:val="Heading2"/>
       <w:numFmt w:val="decimal"/>
       <w:lvlText w:val=" %1.%2 "/>
       <w:lvlJc w:val="left"/>
@@ -7186,10 +7187,11 @@
         </w:tabs>
         <w:ind w:left="0" w:hanging="0"/>
       </w:pPr>
+      <w:rPr/>
     </w:lvl>
     <w:lvl w:ilvl="2">
       <w:start w:val="1"/>
-      <w:pStyle w:val="Ttulo3"/>
+      <w:pStyle w:val="Heading3"/>
       <w:numFmt w:val="decimal"/>
       <w:lvlText w:val=" %1.%2.%3 "/>
       <w:lvlJc w:val="left"/>
@@ -7199,10 +7201,11 @@
         </w:tabs>
         <w:ind w:left="0" w:hanging="0"/>
       </w:pPr>
+      <w:rPr/>
     </w:lvl>
     <w:lvl w:ilvl="3">
       <w:start w:val="1"/>
-      <w:pStyle w:val="Ttulo4"/>
+      <w:pStyle w:val="Heading4"/>
       <w:numFmt w:val="decimal"/>
       <w:lvlText w:val=" %1.%2.%3.%4 "/>
       <w:lvlJc w:val="left"/>
@@ -7212,10 +7215,11 @@
         </w:tabs>
         <w:ind w:left="0" w:hanging="0"/>
       </w:pPr>
+      <w:rPr/>
     </w:lvl>
     <w:lvl w:ilvl="4">
       <w:start w:val="1"/>
-      <w:pStyle w:val="Ttulo5"/>
+      <w:pStyle w:val="Heading5"/>
       <w:numFmt w:val="decimal"/>
       <w:lvlText w:val=" %1.%2.%3.%4.%5 "/>
       <w:lvlJc w:val="left"/>
@@ -7225,10 +7229,11 @@
         </w:tabs>
         <w:ind w:left="0" w:hanging="0"/>
       </w:pPr>
+      <w:rPr/>
     </w:lvl>
     <w:lvl w:ilvl="5">
       <w:start w:val="1"/>
-      <w:pStyle w:val="Ttulo6"/>
+      <w:pStyle w:val="Heading6"/>
       <w:numFmt w:val="decimal"/>
       <w:lvlText w:val=" %1.%2.%3.%4.%5.%6 "/>
       <w:lvlJc w:val="left"/>
@@ -7238,10 +7243,11 @@
         </w:tabs>
         <w:ind w:left="0" w:hanging="0"/>
       </w:pPr>
+      <w:rPr/>
     </w:lvl>
     <w:lvl w:ilvl="6">
       <w:start w:val="1"/>
-      <w:pStyle w:val="Ttulo7"/>
+      <w:pStyle w:val="Heading7"/>
       <w:numFmt w:val="decimal"/>
       <w:lvlText w:val=" %1.%2.%3.%4.%5.%6.%7 "/>
       <w:lvlJc w:val="left"/>
@@ -7251,10 +7257,11 @@
         </w:tabs>
         <w:ind w:left="0" w:hanging="0"/>
       </w:pPr>
+      <w:rPr/>
     </w:lvl>
     <w:lvl w:ilvl="7">
       <w:start w:val="1"/>
-      <w:pStyle w:val="Ttulo8"/>
+      <w:pStyle w:val="Heading8"/>
       <w:numFmt w:val="decimal"/>
       <w:lvlText w:val=" %1.%2.%3.%4.%5.%6.%7.%8 "/>
       <w:lvlJc w:val="left"/>
@@ -7264,10 +7271,11 @@
         </w:tabs>
         <w:ind w:left="0" w:hanging="0"/>
       </w:pPr>
+      <w:rPr/>
     </w:lvl>
     <w:lvl w:ilvl="8">
       <w:start w:val="1"/>
-      <w:pStyle w:val="Ttulo9"/>
+      <w:pStyle w:val="Heading9"/>
       <w:numFmt w:val="decimal"/>
       <w:lvlText w:val=" %1.%2.%3.%4.%5.%6.%7.%8.%9 "/>
       <w:lvlJc w:val="left"/>
@@ -7277,6 +7285,7 @@
         </w:tabs>
         <w:ind w:left="0" w:hanging="0"/>
       </w:pPr>
+      <w:rPr/>
     </w:lvl>
   </w:abstractNum>
   <w:abstractNum w:abstractNumId="2">
@@ -7428,6 +7437,7 @@
         </w:tabs>
         <w:ind w:left="720" w:hanging="360"/>
       </w:pPr>
+      <w:rPr/>
     </w:lvl>
     <w:lvl w:ilvl="1">
       <w:start w:val="1"/>
@@ -7440,6 +7450,7 @@
         </w:tabs>
         <w:ind w:left="1080" w:hanging="360"/>
       </w:pPr>
+      <w:rPr/>
     </w:lvl>
     <w:lvl w:ilvl="2">
       <w:start w:val="1"/>
@@ -7452,6 +7463,7 @@
         </w:tabs>
         <w:ind w:left="1440" w:hanging="360"/>
       </w:pPr>
+      <w:rPr/>
     </w:lvl>
     <w:lvl w:ilvl="3">
       <w:start w:val="1"/>
@@ -7464,6 +7476,7 @@
         </w:tabs>
         <w:ind w:left="1800" w:hanging="360"/>
       </w:pPr>
+      <w:rPr/>
     </w:lvl>
     <w:lvl w:ilvl="4">
       <w:start w:val="1"/>
@@ -7476,6 +7489,7 @@
         </w:tabs>
         <w:ind w:left="2160" w:hanging="360"/>
       </w:pPr>
+      <w:rPr/>
     </w:lvl>
     <w:lvl w:ilvl="5">
       <w:start w:val="1"/>
@@ -7488,6 +7502,7 @@
         </w:tabs>
         <w:ind w:left="2520" w:hanging="360"/>
       </w:pPr>
+      <w:rPr/>
     </w:lvl>
     <w:lvl w:ilvl="6">
       <w:start w:val="1"/>
@@ -7500,6 +7515,7 @@
         </w:tabs>
         <w:ind w:left="2880" w:hanging="360"/>
       </w:pPr>
+      <w:rPr/>
     </w:lvl>
     <w:lvl w:ilvl="7">
       <w:start w:val="1"/>
@@ -7512,6 +7528,7 @@
         </w:tabs>
         <w:ind w:left="3240" w:hanging="360"/>
       </w:pPr>
+      <w:rPr/>
     </w:lvl>
     <w:lvl w:ilvl="8">
       <w:start w:val="1"/>
@@ -7524,6 +7541,7 @@
         </w:tabs>
         <w:ind w:left="3600" w:hanging="360"/>
       </w:pPr>
+      <w:rPr/>
     </w:lvl>
   </w:abstractNum>
   <w:num w:numId="1">
@@ -7575,10 +7593,10 @@
       <w:lang w:val="en-US" w:eastAsia="en-US" w:bidi="ar-SA"/>
     </w:rPr>
   </w:style>
-  <w:style w:type="paragraph" w:styleId="Ttulo1">
+  <w:style w:type="paragraph" w:styleId="Heading1">
     <w:name w:val="Heading 1"/>
     <w:basedOn w:val="Normal"/>
-    <w:next w:val="Corpodotexto"/>
+    <w:next w:val="TextBody"/>
     <w:uiPriority w:val="9"/>
     <w:qFormat/>
     <w:pPr>
@@ -7601,10 +7619,10 @@
       <w:szCs w:val="32"/>
     </w:rPr>
   </w:style>
-  <w:style w:type="paragraph" w:styleId="Ttulo2">
+  <w:style w:type="paragraph" w:styleId="Heading2">
     <w:name w:val="Heading 2"/>
     <w:basedOn w:val="Normal"/>
-    <w:next w:val="Corpodotexto"/>
+    <w:next w:val="TextBody"/>
     <w:uiPriority w:val="9"/>
     <w:unhideWhenUsed/>
     <w:qFormat/>
@@ -7627,10 +7645,10 @@
       <w:szCs w:val="28"/>
     </w:rPr>
   </w:style>
-  <w:style w:type="paragraph" w:styleId="Ttulo3">
+  <w:style w:type="paragraph" w:styleId="Heading3">
     <w:name w:val="Heading 3"/>
     <w:basedOn w:val="Normal"/>
-    <w:next w:val="Corpodotexto"/>
+    <w:next w:val="TextBody"/>
     <w:uiPriority w:val="9"/>
     <w:unhideWhenUsed/>
     <w:qFormat/>
@@ -7653,10 +7671,10 @@
       <w:szCs w:val="24"/>
     </w:rPr>
   </w:style>
-  <w:style w:type="paragraph" w:styleId="Ttulo4">
+  <w:style w:type="paragraph" w:styleId="Heading4">
     <w:name w:val="Heading 4"/>
     <w:basedOn w:val="Normal"/>
-    <w:next w:val="Corpodotexto"/>
+    <w:next w:val="TextBody"/>
     <w:uiPriority w:val="9"/>
     <w:unhideWhenUsed/>
     <w:qFormat/>
@@ -7679,10 +7697,10 @@
       <w:szCs w:val="24"/>
     </w:rPr>
   </w:style>
-  <w:style w:type="paragraph" w:styleId="Ttulo5">
+  <w:style w:type="paragraph" w:styleId="Heading5">
     <w:name w:val="Heading 5"/>
     <w:basedOn w:val="Normal"/>
-    <w:next w:val="Corpodotexto"/>
+    <w:next w:val="TextBody"/>
     <w:uiPriority w:val="9"/>
     <w:unhideWhenUsed/>
     <w:qFormat/>
@@ -7704,10 +7722,10 @@
       <w:szCs w:val="24"/>
     </w:rPr>
   </w:style>
-  <w:style w:type="paragraph" w:styleId="Ttulo6">
+  <w:style w:type="paragraph" w:styleId="Heading6">
     <w:name w:val="Heading 6"/>
     <w:basedOn w:val="Normal"/>
-    <w:next w:val="Corpodotexto"/>
+    <w:next w:val="TextBody"/>
     <w:uiPriority w:val="9"/>
     <w:unhideWhenUsed/>
     <w:qFormat/>
@@ -7728,10 +7746,10 @@
       <w:szCs w:val="24"/>
     </w:rPr>
   </w:style>
-  <w:style w:type="paragraph" w:styleId="Ttulo7">
+  <w:style w:type="paragraph" w:styleId="Heading7">
     <w:name w:val="Heading 7"/>
     <w:basedOn w:val="Normal"/>
-    <w:next w:val="Corpodotexto"/>
+    <w:next w:val="TextBody"/>
     <w:uiPriority w:val="9"/>
     <w:unhideWhenUsed/>
     <w:qFormat/>
@@ -7752,10 +7770,10 @@
       <w:szCs w:val="24"/>
     </w:rPr>
   </w:style>
-  <w:style w:type="paragraph" w:styleId="Ttulo8">
+  <w:style w:type="paragraph" w:styleId="Heading8">
     <w:name w:val="Heading 8"/>
     <w:basedOn w:val="Normal"/>
-    <w:next w:val="Corpodotexto"/>
+    <w:next w:val="TextBody"/>
     <w:uiPriority w:val="9"/>
     <w:unhideWhenUsed/>
     <w:qFormat/>
@@ -7776,10 +7794,10 @@
       <w:szCs w:val="24"/>
     </w:rPr>
   </w:style>
-  <w:style w:type="paragraph" w:styleId="Ttulo9">
+  <w:style w:type="paragraph" w:styleId="Heading9">
     <w:name w:val="Heading 9"/>
     <w:basedOn w:val="Normal"/>
-    <w:next w:val="Corpodotexto"/>
+    <w:next w:val="TextBody"/>
     <w:uiPriority w:val="9"/>
     <w:unhideWhenUsed/>
     <w:qFormat/>
@@ -7810,7 +7828,6 @@
   <w:style w:type="character" w:styleId="BodyTextChar" w:customStyle="1">
     <w:name w:val="Body Text Char"/>
     <w:basedOn w:val="DefaultParagraphFont"/>
-    <w:link w:val="BodyText"/>
     <w:qFormat/>
     <w:rPr/>
   </w:style>
@@ -7831,6 +7848,7 @@
   </w:style>
   <w:style w:type="character" w:styleId="Ncoradanotaderodap">
     <w:name w:val="Âncora da nota de rodapé"/>
+    <w:qFormat/>
     <w:rPr>
       <w:vertAlign w:val="superscript"/>
     </w:rPr>
@@ -7846,6 +7864,7 @@
   <w:style w:type="character" w:styleId="LinkdaInternet">
     <w:name w:val="Link da Internet"/>
     <w:basedOn w:val="BodyTextChar"/>
+    <w:qFormat/>
     <w:rPr>
       <w:color w:val="4F81BD" w:themeColor="accent1"/>
     </w:rPr>
@@ -8147,12 +8166,85 @@
   </w:style>
   <w:style w:type="character" w:styleId="Numeraodelinhas">
     <w:name w:val="Numeração de linhas"/>
+    <w:qFormat/>
     <w:rPr/>
+  </w:style>
+  <w:style w:type="character" w:styleId="InternetLink">
+    <w:name w:val="Hyperlink"/>
+    <w:rPr>
+      <w:color w:val="000080"/>
+      <w:u w:val="single"/>
+      <w:lang w:val="zxx" w:eastAsia="zxx" w:bidi="zxx"/>
+    </w:rPr>
+  </w:style>
+  <w:style w:type="character" w:styleId="IndexLink">
+    <w:name w:val="Index Link"/>
+    <w:qFormat/>
+    <w:rPr/>
+  </w:style>
+  <w:style w:type="paragraph" w:styleId="Heading">
+    <w:name w:val="Heading"/>
+    <w:basedOn w:val="Normal"/>
+    <w:next w:val="TextBody"/>
+    <w:qFormat/>
+    <w:pPr>
+      <w:keepNext w:val="true"/>
+      <w:spacing w:before="240" w:after="120"/>
+    </w:pPr>
+    <w:rPr>
+      <w:rFonts w:ascii="Ubuntu" w:hAnsi="Ubuntu" w:eastAsia="Noto Sans CJK SC" w:cs="Lohit Devanagari"/>
+      <w:sz w:val="28"/>
+      <w:szCs w:val="28"/>
+    </w:rPr>
+  </w:style>
+  <w:style w:type="paragraph" w:styleId="TextBody">
+    <w:name w:val="Body Text"/>
+    <w:basedOn w:val="Normal"/>
+    <w:link w:val="BodyTextChar"/>
+    <w:qFormat/>
+    <w:pPr>
+      <w:spacing w:before="180" w:after="180"/>
+    </w:pPr>
+    <w:rPr>
+      <w:rFonts w:ascii="Ubuntu" w:hAnsi="Ubuntu"/>
+    </w:rPr>
+  </w:style>
+  <w:style w:type="paragraph" w:styleId="List">
+    <w:name w:val="List"/>
+    <w:basedOn w:val="TextBody"/>
+    <w:pPr/>
+    <w:rPr>
+      <w:rFonts w:cs="Lohit Devanagari"/>
+    </w:rPr>
+  </w:style>
+  <w:style w:type="paragraph" w:styleId="Caption">
+    <w:name w:val="Caption"/>
+    <w:basedOn w:val="Normal"/>
+    <w:link w:val="BodyTextChar"/>
+    <w:qFormat/>
+    <w:pPr>
+      <w:spacing w:before="0" w:after="120"/>
+    </w:pPr>
+    <w:rPr>
+      <w:i/>
+    </w:rPr>
+  </w:style>
+  <w:style w:type="paragraph" w:styleId="Index">
+    <w:name w:val="Index"/>
+    <w:basedOn w:val="Normal"/>
+    <w:qFormat/>
+    <w:pPr>
+      <w:suppressLineNumbers/>
+    </w:pPr>
+    <w:rPr>
+      <w:rFonts w:ascii="Ubuntu" w:hAnsi="Ubuntu" w:cs="Lohit Devanagari"/>
+      <w:lang w:val="zxx" w:eastAsia="zxx" w:bidi="zxx"/>
+    </w:rPr>
   </w:style>
   <w:style w:type="paragraph" w:styleId="Ttulo">
     <w:name w:val="Título"/>
     <w:basedOn w:val="Normal"/>
-    <w:next w:val="Corpodotexto"/>
+    <w:next w:val="TextBody"/>
     <w:qFormat/>
     <w:pPr>
       <w:keepNext w:val="true"/>
@@ -8164,38 +8256,6 @@
       <w:szCs w:val="28"/>
     </w:rPr>
   </w:style>
-  <w:style w:type="paragraph" w:styleId="Corpodotexto">
-    <w:name w:val="Body Text"/>
-    <w:basedOn w:val="Normal"/>
-    <w:link w:val="BodyTextChar"/>
-    <w:qFormat/>
-    <w:pPr>
-      <w:spacing w:before="180" w:after="180"/>
-    </w:pPr>
-    <w:rPr>
-      <w:rFonts w:ascii="Ubuntu" w:hAnsi="Ubuntu"/>
-    </w:rPr>
-  </w:style>
-  <w:style w:type="paragraph" w:styleId="Lista">
-    <w:name w:val="List"/>
-    <w:basedOn w:val="Corpodotexto"/>
-    <w:pPr/>
-    <w:rPr>
-      <w:rFonts w:cs="Lohit Devanagari"/>
-    </w:rPr>
-  </w:style>
-  <w:style w:type="paragraph" w:styleId="Legenda">
-    <w:name w:val="Caption"/>
-    <w:basedOn w:val="Normal"/>
-    <w:link w:val="BodyTextChar"/>
-    <w:qFormat/>
-    <w:pPr>
-      <w:spacing w:before="0" w:after="120"/>
-    </w:pPr>
-    <w:rPr>
-      <w:i/>
-    </w:rPr>
-  </w:style>
   <w:style w:type="paragraph" w:styleId="Ndice">
     <w:name w:val="Índice"/>
     <w:basedOn w:val="Normal"/>
@@ -8209,15 +8269,15 @@
   </w:style>
   <w:style w:type="paragraph" w:styleId="FirstParagraph" w:customStyle="1">
     <w:name w:val="First Paragraph"/>
-    <w:basedOn w:val="Corpodotexto"/>
-    <w:next w:val="Corpodotexto"/>
+    <w:basedOn w:val="TextBody"/>
+    <w:next w:val="TextBody"/>
     <w:qFormat/>
     <w:pPr/>
     <w:rPr/>
   </w:style>
   <w:style w:type="paragraph" w:styleId="Compact" w:customStyle="1">
     <w:name w:val="Compact"/>
-    <w:basedOn w:val="Corpodotexto"/>
+    <w:basedOn w:val="TextBody"/>
     <w:qFormat/>
     <w:pPr>
       <w:spacing w:before="0" w:after="0"/>
@@ -8226,10 +8286,10 @@
       <w:rFonts w:ascii="Ubuntu" w:hAnsi="Ubuntu"/>
     </w:rPr>
   </w:style>
-  <w:style w:type="paragraph" w:styleId="Ttulododocumento">
+  <w:style w:type="paragraph" w:styleId="Title">
     <w:name w:val="Title"/>
     <w:basedOn w:val="Normal"/>
-    <w:next w:val="Corpodotexto"/>
+    <w:next w:val="TextBody"/>
     <w:qFormat/>
     <w:pPr>
       <w:keepNext w:val="true"/>
@@ -8246,10 +8306,10 @@
       <w:szCs w:val="36"/>
     </w:rPr>
   </w:style>
-  <w:style w:type="paragraph" w:styleId="Subttulo">
+  <w:style w:type="paragraph" w:styleId="Subtitle">
     <w:name w:val="Subtitle"/>
-    <w:basedOn w:val="Ttulododocumento"/>
-    <w:next w:val="Corpodotexto"/>
+    <w:basedOn w:val="Title"/>
+    <w:next w:val="TextBody"/>
     <w:qFormat/>
     <w:pPr>
       <w:keepNext w:val="true"/>
@@ -8266,7 +8326,7 @@
   </w:style>
   <w:style w:type="paragraph" w:styleId="Author" w:customStyle="1">
     <w:name w:val="Author"/>
-    <w:next w:val="Corpodotexto"/>
+    <w:next w:val="TextBody"/>
     <w:qFormat/>
     <w:pPr>
       <w:keepNext w:val="true"/>
@@ -8288,7 +8348,7 @@
   </w:style>
   <w:style w:type="paragraph" w:styleId="Date">
     <w:name w:val="Date"/>
-    <w:next w:val="Corpodotexto"/>
+    <w:next w:val="TextBody"/>
     <w:qFormat/>
     <w:pPr>
       <w:keepNext w:val="true"/>
@@ -8311,7 +8371,7 @@
   <w:style w:type="paragraph" w:styleId="Abstract" w:customStyle="1">
     <w:name w:val="Abstract"/>
     <w:basedOn w:val="Normal"/>
-    <w:next w:val="Corpodotexto"/>
+    <w:next w:val="TextBody"/>
     <w:qFormat/>
     <w:pPr>
       <w:keepNext w:val="true"/>
@@ -8332,8 +8392,8 @@
   </w:style>
   <w:style w:type="paragraph" w:styleId="BlockText">
     <w:name w:val="Block Text"/>
-    <w:basedOn w:val="Corpodotexto"/>
-    <w:next w:val="Corpodotexto"/>
+    <w:basedOn w:val="TextBody"/>
+    <w:next w:val="TextBody"/>
     <w:uiPriority w:val="9"/>
     <w:unhideWhenUsed/>
     <w:qFormat/>
@@ -8343,7 +8403,7 @@
     </w:pPr>
     <w:rPr/>
   </w:style>
-  <w:style w:type="paragraph" w:styleId="Notaderodap">
+  <w:style w:type="paragraph" w:styleId="Footnote">
     <w:name w:val="Footnote Text"/>
     <w:basedOn w:val="Normal"/>
     <w:uiPriority w:val="9"/>
@@ -8375,7 +8435,7 @@
   </w:style>
   <w:style w:type="paragraph" w:styleId="TableCaption" w:customStyle="1">
     <w:name w:val="Table Caption"/>
-    <w:basedOn w:val="Legenda"/>
+    <w:basedOn w:val="Caption"/>
     <w:qFormat/>
     <w:pPr>
       <w:keepNext w:val="true"/>
@@ -8384,7 +8444,7 @@
   </w:style>
   <w:style w:type="paragraph" w:styleId="ImageCaption" w:customStyle="1">
     <w:name w:val="Image Caption"/>
-    <w:basedOn w:val="Legenda"/>
+    <w:basedOn w:val="Caption"/>
     <w:qFormat/>
     <w:pPr/>
     <w:rPr/>
@@ -8405,10 +8465,27 @@
     </w:pPr>
     <w:rPr/>
   </w:style>
-  <w:style w:type="paragraph" w:styleId="TOCHeading">
+  <w:style w:type="paragraph" w:styleId="IndexHeading">
+    <w:name w:val="Index Heading"/>
+    <w:basedOn w:val="Ttulo"/>
+    <w:pPr>
+      <w:suppressLineNumbers/>
+      <w:ind w:left="0" w:hanging="0"/>
+      <w:jc w:val="center"/>
+    </w:pPr>
+    <w:rPr>
+      <w:rFonts w:ascii="Ubuntu" w:hAnsi="Ubuntu"/>
+      <w:b/>
+      <w:bCs/>
+      <w:caps/>
+      <w:sz w:val="32"/>
+      <w:szCs w:val="32"/>
+    </w:rPr>
+  </w:style>
+  <w:style w:type="paragraph" w:styleId="ContentsHeading">
     <w:name w:val="TOC Heading"/>
-    <w:basedOn w:val="Ttulo1"/>
-    <w:next w:val="Corpodotexto"/>
+    <w:basedOn w:val="Heading1"/>
+    <w:next w:val="TextBody"/>
     <w:uiPriority w:val="39"/>
     <w:unhideWhenUsed/>
     <w:qFormat/>
@@ -8441,26 +8518,9 @@
       <w:rFonts w:ascii="Ubuntu Mono" w:hAnsi="Ubuntu Mono"/>
     </w:rPr>
   </w:style>
-  <w:style w:type="paragraph" w:styleId="Ttulodondicealfabtico">
-    <w:name w:val="Index Heading"/>
-    <w:basedOn w:val="Ttulo"/>
-    <w:pPr>
-      <w:suppressLineNumbers/>
-      <w:ind w:left="0" w:hanging="0"/>
-      <w:jc w:val="center"/>
-    </w:pPr>
-    <w:rPr>
-      <w:rFonts w:ascii="Ubuntu" w:hAnsi="Ubuntu"/>
-      <w:b/>
-      <w:bCs/>
-      <w:caps/>
-      <w:sz w:val="32"/>
-      <w:szCs w:val="32"/>
-    </w:rPr>
-  </w:style>
   <w:style w:type="paragraph" w:styleId="TOAHeading">
     <w:name w:val="TOA Heading"/>
-    <w:basedOn w:val="Ttulodondicealfabtico"/>
+    <w:basedOn w:val="IndexHeading"/>
     <w:qFormat/>
     <w:pPr>
       <w:suppressLineNumbers/>
@@ -8473,7 +8533,7 @@
       <w:szCs w:val="32"/>
     </w:rPr>
   </w:style>
-  <w:style w:type="paragraph" w:styleId="Sumrio1">
+  <w:style w:type="paragraph" w:styleId="Contents1">
     <w:name w:val="TOC 1"/>
     <w:basedOn w:val="Ndice"/>
     <w:pPr>
@@ -8481,7 +8541,7 @@
         <w:tab w:val="clear" w:pos="720"/>
         <w:tab w:val="right" w:pos="9360" w:leader="dot"/>
       </w:tabs>
-      <w:spacing w:before="0" w:after="113"/>
+      <w:spacing w:before="0" w:after="0"/>
       <w:ind w:left="0" w:hanging="0"/>
     </w:pPr>
     <w:rPr>
@@ -8490,7 +8550,7 @@
       <w:sz w:val="20"/>
     </w:rPr>
   </w:style>
-  <w:style w:type="paragraph" w:styleId="Sumrio2">
+  <w:style w:type="paragraph" w:styleId="Contents2">
     <w:name w:val="TOC 2"/>
     <w:basedOn w:val="Ndice"/>
     <w:pPr>
@@ -8498,7 +8558,7 @@
         <w:tab w:val="clear" w:pos="720"/>
         <w:tab w:val="right" w:pos="9077" w:leader="dot"/>
       </w:tabs>
-      <w:spacing w:before="0" w:after="113"/>
+      <w:spacing w:before="0" w:after="0"/>
       <w:ind w:left="283" w:hanging="0"/>
     </w:pPr>
     <w:rPr>
@@ -8506,7 +8566,7 @@
       <w:sz w:val="20"/>
     </w:rPr>
   </w:style>
-  <w:style w:type="paragraph" w:styleId="Sumrio3">
+  <w:style w:type="paragraph" w:styleId="Contents3">
     <w:name w:val="TOC 3"/>
     <w:basedOn w:val="Ndice"/>
     <w:pPr>
@@ -8514,7 +8574,7 @@
         <w:tab w:val="clear" w:pos="720"/>
         <w:tab w:val="right" w:pos="8794" w:leader="dot"/>
       </w:tabs>
-      <w:spacing w:before="0" w:after="113"/>
+      <w:spacing w:before="0" w:after="0"/>
       <w:ind w:left="566" w:hanging="0"/>
     </w:pPr>
     <w:rPr>
@@ -8541,7 +8601,14 @@
       <w:sz w:val="20"/>
     </w:rPr>
   </w:style>
-  <w:style w:type="paragraph" w:styleId="Rodap">
+  <w:style w:type="paragraph" w:styleId="HeaderandFooter">
+    <w:name w:val="Header and Footer"/>
+    <w:basedOn w:val="Normal"/>
+    <w:qFormat/>
+    <w:pPr/>
+    <w:rPr/>
+  </w:style>
+  <w:style w:type="paragraph" w:styleId="Footer">
     <w:name w:val="Footer"/>
     <w:basedOn w:val="CabealhoeRodap"/>
     <w:pPr>
@@ -8588,7 +8655,7 @@
       <w:bCs/>
     </w:rPr>
   </w:style>
-  <w:style w:type="paragraph" w:styleId="Cabealho">
+  <w:style w:type="paragraph" w:styleId="Header">
     <w:name w:val="Header"/>
     <w:basedOn w:val="CabealhoeRodap"/>
     <w:pPr>
@@ -8625,7 +8692,7 @@
       <w:sz w:val="20"/>
     </w:rPr>
   </w:style>
-  <w:style w:type="paragraph" w:styleId="Sumrio9">
+  <w:style w:type="paragraph" w:styleId="Contents9">
     <w:name w:val="TOC 9"/>
     <w:basedOn w:val="Ndice"/>
     <w:pPr>
@@ -8640,7 +8707,7 @@
       <w:sz w:val="20"/>
     </w:rPr>
   </w:style>
-  <w:style w:type="paragraph" w:styleId="Sumrio8">
+  <w:style w:type="paragraph" w:styleId="Contents8">
     <w:name w:val="TOC 8"/>
     <w:basedOn w:val="Ndice"/>
     <w:pPr>
@@ -8655,7 +8722,7 @@
       <w:sz w:val="20"/>
     </w:rPr>
   </w:style>
-  <w:style w:type="paragraph" w:styleId="Sumrio7">
+  <w:style w:type="paragraph" w:styleId="Contents7">
     <w:name w:val="TOC 7"/>
     <w:basedOn w:val="Ndice"/>
     <w:pPr>
@@ -8670,7 +8737,7 @@
       <w:sz w:val="20"/>
     </w:rPr>
   </w:style>
-  <w:style w:type="paragraph" w:styleId="Sumrio6">
+  <w:style w:type="paragraph" w:styleId="Contents6">
     <w:name w:val="TOC 6"/>
     <w:basedOn w:val="Ndice"/>
     <w:pPr>
@@ -8685,7 +8752,7 @@
       <w:sz w:val="20"/>
     </w:rPr>
   </w:style>
-  <w:style w:type="paragraph" w:styleId="Sumrio5">
+  <w:style w:type="paragraph" w:styleId="Contents5">
     <w:name w:val="TOC 5"/>
     <w:basedOn w:val="Ndice"/>
     <w:pPr>
@@ -8700,7 +8767,7 @@
       <w:sz w:val="20"/>
     </w:rPr>
   </w:style>
-  <w:style w:type="paragraph" w:styleId="Sumrio4">
+  <w:style w:type="paragraph" w:styleId="Contents4">
     <w:name w:val="TOC 4"/>
     <w:basedOn w:val="Ndice"/>
     <w:pPr>
@@ -8718,7 +8785,7 @@
   <w:style w:type="paragraph" w:styleId="Ttulo10">
     <w:name w:val="Título 10"/>
     <w:basedOn w:val="Ttulo"/>
-    <w:next w:val="Corpodotexto"/>
+    <w:next w:val="TextBody"/>
     <w:qFormat/>
     <w:pPr>
       <w:spacing w:before="60" w:after="60"/>
@@ -8734,7 +8801,7 @@
   </w:style>
   <w:style w:type="paragraph" w:styleId="Ttulodondicedousurio">
     <w:name w:val="Título do índice do usuário"/>
-    <w:basedOn w:val="Ttulodondicealfabtico"/>
+    <w:basedOn w:val="IndexHeading"/>
     <w:qFormat/>
     <w:pPr>
       <w:suppressLineNumbers/>
@@ -8751,7 +8818,7 @@
   </w:style>
   <w:style w:type="paragraph" w:styleId="Ttulodondicedetabelas">
     <w:name w:val="Título do índice de tabelas"/>
-    <w:basedOn w:val="Ttulodondicealfabtico"/>
+    <w:basedOn w:val="IndexHeading"/>
     <w:qFormat/>
     <w:pPr>
       <w:suppressLineNumbers/>
@@ -8768,7 +8835,7 @@
   </w:style>
   <w:style w:type="paragraph" w:styleId="Ttulodondicedeobjetos">
     <w:name w:val="Título do índice de objetos"/>
-    <w:basedOn w:val="Ttulodondicealfabtico"/>
+    <w:basedOn w:val="IndexHeading"/>
     <w:qFormat/>
     <w:pPr>
       <w:suppressLineNumbers/>
@@ -8784,7 +8851,7 @@
   </w:style>
   <w:style w:type="paragraph" w:styleId="Ttulodondicedefiguras">
     <w:name w:val="Título do índice de figuras"/>
-    <w:basedOn w:val="Ttulodondicealfabtico"/>
+    <w:basedOn w:val="IndexHeading"/>
     <w:qFormat/>
     <w:pPr>
       <w:suppressLineNumbers/>
@@ -8811,7 +8878,7 @@
   </w:style>
   <w:style w:type="paragraph" w:styleId="TableofAuthorities">
     <w:name w:val="Table of Authorities"/>
-    <w:basedOn w:val="Ttulodondicealfabtico"/>
+    <w:basedOn w:val="IndexHeading"/>
     <w:qFormat/>
     <w:pPr>
       <w:suppressLineNumbers/>
@@ -8826,7 +8893,7 @@
   </w:style>
   <w:style w:type="paragraph" w:styleId="Tabela">
     <w:name w:val="Tabela"/>
-    <w:basedOn w:val="Legenda"/>
+    <w:basedOn w:val="Caption"/>
     <w:qFormat/>
     <w:pPr/>
     <w:rPr/>
@@ -8834,7 +8901,7 @@
   <w:style w:type="paragraph" w:styleId="Closing">
     <w:name w:val="Closing"/>
     <w:basedOn w:val="Ttulo"/>
-    <w:next w:val="Corpodotexto"/>
+    <w:next w:val="TextBody"/>
     <w:qFormat/>
     <w:pPr>
       <w:jc w:val="center"/>

--- a/report/misc/style_SAP_en.docx
+++ b/report/misc/style_SAP_en.docx
@@ -6369,9 +6369,9 @@
       <w:gridCol w:w="198"/>
       <w:gridCol w:w="1633"/>
       <w:gridCol w:w="194"/>
-      <w:gridCol w:w="973"/>
+      <w:gridCol w:w="974"/>
       <w:gridCol w:w="200"/>
-      <w:gridCol w:w="640"/>
+      <w:gridCol w:w="639"/>
       <w:gridCol w:w="183"/>
       <w:gridCol w:w="1059"/>
     </w:tblGrid>
@@ -6567,7 +6567,7 @@
       </w:tc>
       <w:tc>
         <w:tcPr>
-          <w:tcW w:w="973" w:type="dxa"/>
+          <w:tcW w:w="974" w:type="dxa"/>
           <w:tcBorders/>
           <w:vAlign w:val="center"/>
         </w:tcPr>
@@ -6645,7 +6645,7 @@
             <w:rPr>
               <w:lang w:val="en-US" w:eastAsia="en-US" w:bidi="ar-SA"/>
             </w:rPr>
-            <w:t>1</w:t>
+            <w:t>2</w:t>
           </w:r>
         </w:p>
       </w:tc>
@@ -6673,7 +6673,7 @@
       </w:tc>
       <w:tc>
         <w:tcPr>
-          <w:tcW w:w="640" w:type="dxa"/>
+          <w:tcW w:w="639" w:type="dxa"/>
           <w:tcBorders/>
           <w:vAlign w:val="center"/>
         </w:tcPr>
@@ -7094,7 +7094,7 @@
             <v:h position="@0,21600"/>
           </v:handles>
         </v:shapetype>
-        <v:shape id="PowerPlusWaterMarkObject" o:spid="shape_0" fillcolor="silver" stroked="f" o:allowincell="f" style="position:absolute;margin-left:7.7pt;margin-top:236.4pt;width:466.5pt;height:164.3pt;mso-wrap-style:none;v-text-anchor:middle;rotation:315;mso-position-horizontal:center;mso-position-horizontal-relative:margin;mso-position-vertical:center;mso-position-vertical-relative:margin" type="_x0000_t136">
+        <v:shape id="PowerPlusWaterMarkObject" o:spid="shape_0" fillcolor="silver" stroked="f" o:allowincell="f" style="position:absolute;margin-left:7.7pt;margin-top:236.4pt;width:466.45pt;height:164.25pt;mso-wrap-style:none;v-text-anchor:middle;rotation:315;mso-position-horizontal:center;mso-position-horizontal-relative:margin;mso-position-vertical:center;mso-position-vertical-relative:margin" type="_x0000_t136">
           <v:path textpathok="t"/>
           <v:textpath on="t" fitshape="t" string="DRAFT" trim="t" style="font-family:&quot;Ubuntu&quot;;font-size:1pt"/>
           <v:fill o:detectmouseclick="t" type="solid" color2="#3f3f3f" opacity="0.5"/>
